--- a/DAY-4/Lab Exercise 19- Using NodeAffinity in Kubernetes.docx
+++ b/DAY-4/Lab Exercise 19- Using NodeAffinity in Kubernetes.docx
@@ -562,26 +562,26 @@
           <w:sz w:val="24"/>
           <w:szCs w:val="24"/>
         </w:rPr>
+        <w:t>Step 2: Create a Pod with Required NodeAffinity</w:t>
+      </w:r>
+    </w:p>
+    <w:p>
+      <w:pPr>
+        <w:spacing w:line="360" w:lineRule="auto"/>
+        <w:jc w:val="both"/>
+        <w:rPr>
+          <w:rFonts w:ascii="Georgia" w:hAnsi="Georgia"/>
+          <w:sz w:val="24"/>
+          <w:szCs w:val="24"/>
+        </w:rPr>
+      </w:pPr>
+      <w:r>
+        <w:rPr>
+          <w:rFonts w:ascii="Georgia" w:hAnsi="Georgia"/>
+          <w:sz w:val="24"/>
+          <w:szCs w:val="24"/>
+        </w:rPr>
         <w:lastRenderedPageBreak/>
-        <w:t>Step 2: Create a Pod with Required NodeAffinity</w:t>
-      </w:r>
-    </w:p>
-    <w:p>
-      <w:pPr>
-        <w:spacing w:line="360" w:lineRule="auto"/>
-        <w:jc w:val="both"/>
-        <w:rPr>
-          <w:rFonts w:ascii="Georgia" w:hAnsi="Georgia"/>
-          <w:sz w:val="24"/>
-          <w:szCs w:val="24"/>
-        </w:rPr>
-      </w:pPr>
-      <w:r>
-        <w:rPr>
-          <w:rFonts w:ascii="Georgia" w:hAnsi="Georgia"/>
-          <w:sz w:val="24"/>
-          <w:szCs w:val="24"/>
-        </w:rPr>
         <w:t>Create a YAML file for the pod with required NodeAffinity:</w:t>
       </w:r>
     </w:p>
@@ -1288,6 +1288,7 @@
           <w:sz w:val="24"/>
           <w:szCs w:val="24"/>
         </w:rPr>
+        <w:lastRenderedPageBreak/>
         <w:t>Check the NODE column to ensure that the pod is scheduled on the node with the label type=high-performance.</w:t>
       </w:r>
     </w:p>
@@ -1931,48 +1932,48 @@
           <w:sz w:val="24"/>
           <w:szCs w:val="24"/>
         </w:rPr>
+        <w:t xml:space="preserve">    - containerPort: 80</w:t>
+      </w:r>
+    </w:p>
+    <w:p>
+      <w:pPr>
+        <w:spacing w:line="360" w:lineRule="auto"/>
+        <w:jc w:val="both"/>
+        <w:rPr>
+          <w:rFonts w:ascii="Georgia" w:hAnsi="Georgia"/>
+          <w:sz w:val="24"/>
+          <w:szCs w:val="24"/>
+        </w:rPr>
+      </w:pPr>
+    </w:p>
+    <w:p>
+      <w:pPr>
+        <w:spacing w:line="360" w:lineRule="auto"/>
+        <w:jc w:val="both"/>
+        <w:rPr>
+          <w:rFonts w:ascii="Georgia" w:hAnsi="Georgia"/>
+          <w:sz w:val="24"/>
+          <w:szCs w:val="24"/>
+        </w:rPr>
+      </w:pPr>
+    </w:p>
+    <w:p>
+      <w:pPr>
+        <w:spacing w:line="360" w:lineRule="auto"/>
+        <w:jc w:val="both"/>
+        <w:rPr>
+          <w:rFonts w:ascii="Georgia" w:hAnsi="Georgia"/>
+          <w:sz w:val="24"/>
+          <w:szCs w:val="24"/>
+        </w:rPr>
+      </w:pPr>
+      <w:r>
+        <w:rPr>
+          <w:rFonts w:ascii="Georgia" w:hAnsi="Georgia"/>
+          <w:sz w:val="24"/>
+          <w:szCs w:val="24"/>
+        </w:rPr>
         <w:lastRenderedPageBreak/>
-        <w:t xml:space="preserve">    - containerPort: 80</w:t>
-      </w:r>
-    </w:p>
-    <w:p>
-      <w:pPr>
-        <w:spacing w:line="360" w:lineRule="auto"/>
-        <w:jc w:val="both"/>
-        <w:rPr>
-          <w:rFonts w:ascii="Georgia" w:hAnsi="Georgia"/>
-          <w:sz w:val="24"/>
-          <w:szCs w:val="24"/>
-        </w:rPr>
-      </w:pPr>
-    </w:p>
-    <w:p>
-      <w:pPr>
-        <w:spacing w:line="360" w:lineRule="auto"/>
-        <w:jc w:val="both"/>
-        <w:rPr>
-          <w:rFonts w:ascii="Georgia" w:hAnsi="Georgia"/>
-          <w:sz w:val="24"/>
-          <w:szCs w:val="24"/>
-        </w:rPr>
-      </w:pPr>
-    </w:p>
-    <w:p>
-      <w:pPr>
-        <w:spacing w:line="360" w:lineRule="auto"/>
-        <w:jc w:val="both"/>
-        <w:rPr>
-          <w:rFonts w:ascii="Georgia" w:hAnsi="Georgia"/>
-          <w:sz w:val="24"/>
-          <w:szCs w:val="24"/>
-        </w:rPr>
-      </w:pPr>
-      <w:r>
-        <w:rPr>
-          <w:rFonts w:ascii="Georgia" w:hAnsi="Georgia"/>
-          <w:sz w:val="24"/>
-          <w:szCs w:val="24"/>
-        </w:rPr>
         <w:t>Apply the pod configuration:</w:t>
       </w:r>
     </w:p>
@@ -2420,7 +2421,6 @@
           <w:sz w:val="24"/>
           <w:szCs w:val="24"/>
         </w:rPr>
-        <w:lastRenderedPageBreak/>
         <w:t>kubectl label nodes node2 type-</w:t>
       </w:r>
     </w:p>
@@ -2492,59 +2492,6 @@
       <w:pStyle w:val="Header"/>
       <w:jc w:val="right"/>
     </w:pPr>
-    <w:r>
-      <w:rPr>
-        <w:noProof/>
-      </w:rPr>
-      <w:drawing>
-        <wp:inline distT="0" distB="0" distL="0" distR="0" wp14:anchorId="061BCF5C" wp14:editId="74202153">
-          <wp:extent cx="1892410" cy="520957"/>
-          <wp:effectExtent l="0" t="0" r="0" b="0"/>
-          <wp:docPr id="431203456" name="Picture 1" descr="A blue and orange letters on a black background&#10;&#10;Description automatically generated"/>
-          <wp:cNvGraphicFramePr>
-            <a:graphicFrameLocks xmlns:a="http://schemas.openxmlformats.org/drawingml/2006/main" noChangeAspect="1"/>
-          </wp:cNvGraphicFramePr>
-          <a:graphic xmlns:a="http://schemas.openxmlformats.org/drawingml/2006/main">
-            <a:graphicData uri="http://schemas.openxmlformats.org/drawingml/2006/picture">
-              <pic:pic xmlns:pic="http://schemas.openxmlformats.org/drawingml/2006/picture">
-                <pic:nvPicPr>
-                  <pic:cNvPr id="431203456" name="Picture 1" descr="A blue and orange letters on a black background&#10;&#10;Description automatically generated"/>
-                  <pic:cNvPicPr>
-                    <a:picLocks noChangeAspect="1" noChangeArrowheads="1"/>
-                  </pic:cNvPicPr>
-                </pic:nvPicPr>
-                <pic:blipFill>
-                  <a:blip r:embed="rId1">
-                    <a:extLst>
-                      <a:ext uri="{28A0092B-C50C-407E-A947-70E740481C1C}">
-                        <a14:useLocalDpi xmlns:a14="http://schemas.microsoft.com/office/drawing/2010/main" val="0"/>
-                      </a:ext>
-                    </a:extLst>
-                  </a:blip>
-                  <a:srcRect/>
-                  <a:stretch>
-                    <a:fillRect/>
-                  </a:stretch>
-                </pic:blipFill>
-                <pic:spPr bwMode="auto">
-                  <a:xfrm>
-                    <a:off x="0" y="0"/>
-                    <a:ext cx="1917603" cy="527892"/>
-                  </a:xfrm>
-                  <a:prstGeom prst="rect">
-                    <a:avLst/>
-                  </a:prstGeom>
-                  <a:noFill/>
-                  <a:ln>
-                    <a:noFill/>
-                  </a:ln>
-                </pic:spPr>
-              </pic:pic>
-            </a:graphicData>
-          </a:graphic>
-        </wp:inline>
-      </w:drawing>
-    </w:r>
   </w:p>
   <w:p>
     <w:pPr>
